--- a/translations/he/beginner/FinalAssessment.docx
+++ b/translations/he/beginner/FinalAssessment.docx
@@ -5,42 +5,53 @@
     <w:p>
       <w:pPr>
         <w:bidi/>
-        <w:rPr>
+        <w:spacing w:line="480" w:lineRule="auto"/>
+        <w:rPr>
+          <w:rFonts w:asciiTheme="minorBidi" w:hAnsiTheme="minorBidi"/>
           <w:sz w:val="32"/>
           <w:szCs w:val="32"/>
+          <w:lang w:bidi="he-IL"/>
         </w:rPr>
       </w:pPr>
     </w:p>
     <w:p>
       <w:pPr>
         <w:bidi/>
+        <w:spacing w:line="480" w:lineRule="auto"/>
         <w:jc w:val="center"/>
         <w:rPr>
-          <w:rFonts w:cs="Gan CLM"/>
+          <w:rFonts w:asciiTheme="minorBidi" w:hAnsiTheme="minorBidi"/>
+          <w:b/>
+          <w:bCs/>
           <w:color w:val="FF0000"/>
-          <w:sz w:val="44"/>
-          <w:szCs w:val="44"/>
-          <w:rtl/>
-          <w:lang w:bidi="he-IL"/>
-        </w:rPr>
-      </w:pPr>
-      <w:r>
-        <w:rPr>
-          <w:rFonts w:cs="Gan CLM" w:hint="cs"/>
+          <w:sz w:val="32"/>
+          <w:szCs w:val="32"/>
+          <w:u w:val="single"/>
+          <w:rtl/>
+          <w:lang w:bidi="he-IL"/>
+        </w:rPr>
+      </w:pPr>
+      <w:r>
+        <w:rPr>
+          <w:rFonts w:asciiTheme="minorBidi" w:hAnsiTheme="minorBidi" w:hint="cs"/>
+          <w:b/>
+          <w:bCs/>
           <w:color w:val="FF0000"/>
-          <w:sz w:val="44"/>
-          <w:szCs w:val="44"/>
-          <w:rtl/>
-          <w:lang w:bidi="he-IL"/>
-        </w:rPr>
-        <w:t>מבחן סיום</w:t>
+          <w:sz w:val="32"/>
+          <w:szCs w:val="32"/>
+          <w:u w:val="single"/>
+          <w:rtl/>
+          <w:lang w:bidi="he-IL"/>
+        </w:rPr>
+        <w:t>חידון מסכם</w:t>
       </w:r>
     </w:p>
     <w:p>
       <w:pPr>
         <w:bidi/>
-        <w:rPr>
-          <w:rFonts w:cs="Guttman Kav"/>
+        <w:spacing w:line="480" w:lineRule="auto"/>
+        <w:rPr>
+          <w:rFonts w:asciiTheme="minorBidi" w:hAnsiTheme="minorBidi"/>
           <w:sz w:val="32"/>
           <w:szCs w:val="32"/>
           <w:rtl/>
@@ -49,7 +60,7 @@
       </w:pPr>
       <w:r>
         <w:rPr>
-          <w:rFonts w:cs="Guttman Kav" w:hint="cs"/>
+          <w:rFonts w:asciiTheme="minorBidi" w:hAnsiTheme="minorBidi"/>
           <w:sz w:val="32"/>
           <w:szCs w:val="32"/>
           <w:rtl/>
@@ -59,71 +70,109 @@
       </w:r>
       <w:r>
         <w:rPr>
-          <w:rFonts w:cs="Guttman Kav"/>
+          <w:rFonts w:asciiTheme="minorBidi" w:hAnsiTheme="minorBidi"/>
           <w:sz w:val="32"/>
           <w:szCs w:val="32"/>
           <w:rtl/>
           <w:lang w:bidi="he-IL"/>
         </w:rPr>
         <w:softHyphen/>
-      </w:r>
-      <w:r>
-        <w:rPr>
-          <w:rFonts w:cs="Guttman Kav" w:hint="cs"/>
-          <w:sz w:val="32"/>
-          <w:szCs w:val="32"/>
-          <w:rtl/>
-          <w:lang w:bidi="he-IL"/>
-        </w:rPr>
-        <w:t>_________________________________</w:t>
+        <w:t>_______________________</w:t>
       </w:r>
     </w:p>
     <w:p>
       <w:pPr>
-        <w:pStyle w:val="a3"/>
+        <w:bidi/>
+        <w:spacing w:line="480" w:lineRule="auto"/>
+        <w:rPr>
+          <w:rFonts w:asciiTheme="minorBidi" w:hAnsiTheme="minorBidi"/>
+          <w:sz w:val="28"/>
+          <w:szCs w:val="28"/>
+          <w:rtl/>
+          <w:lang w:bidi="he-IL"/>
+        </w:rPr>
+      </w:pPr>
+    </w:p>
+    <w:p>
+      <w:pPr>
+        <w:pStyle w:val="ListParagraph"/>
         <w:numPr>
           <w:ilvl w:val="0"/>
           <w:numId w:val="7"/>
         </w:numPr>
         <w:bidi/>
-        <w:rPr>
-          <w:rFonts w:cs="Guttman Kav"/>
-          <w:sz w:val="32"/>
-          <w:szCs w:val="32"/>
-          <w:lang w:bidi="he-IL"/>
-        </w:rPr>
-      </w:pPr>
-      <w:r>
-        <w:rPr>
-          <w:rFonts w:cs="Guttman Kav" w:hint="cs"/>
-          <w:sz w:val="32"/>
-          <w:szCs w:val="32"/>
-          <w:rtl/>
-          <w:lang w:bidi="he-IL"/>
-        </w:rPr>
-        <w:t>מה הם שני הסוגים של סיבובים?</w:t>
-      </w:r>
+        <w:spacing w:line="480" w:lineRule="auto"/>
+        <w:rPr>
+          <w:rFonts w:asciiTheme="minorBidi" w:hAnsiTheme="minorBidi"/>
+          <w:sz w:val="28"/>
+          <w:szCs w:val="28"/>
+          <w:lang w:bidi="he-IL"/>
+        </w:rPr>
+      </w:pPr>
+      <w:r>
+        <w:rPr>
+          <w:rFonts w:asciiTheme="minorBidi" w:hAnsiTheme="minorBidi"/>
+          <w:sz w:val="28"/>
+          <w:szCs w:val="28"/>
+          <w:rtl/>
+          <w:lang w:bidi="he-IL"/>
+        </w:rPr>
+        <w:t>מה</w:t>
+      </w:r>
+      <w:r>
+        <w:rPr>
+          <w:rFonts w:asciiTheme="minorBidi" w:hAnsiTheme="minorBidi"/>
+          <w:sz w:val="28"/>
+          <w:szCs w:val="28"/>
+          <w:rtl/>
+          <w:lang w:bidi="he-IL"/>
+        </w:rPr>
+        <w:t xml:space="preserve">ם שני </w:t>
+      </w:r>
+      <w:r>
+        <w:rPr>
+          <w:rFonts w:asciiTheme="minorBidi" w:hAnsiTheme="minorBidi" w:hint="cs"/>
+          <w:sz w:val="28"/>
+          <w:szCs w:val="28"/>
+          <w:rtl/>
+          <w:lang w:bidi="he-IL"/>
+        </w:rPr>
+        <w:t>סוגי הסיבוב</w:t>
+      </w:r>
+      <w:r>
+        <w:rPr>
+          <w:rFonts w:asciiTheme="minorBidi" w:hAnsiTheme="minorBidi"/>
+          <w:sz w:val="28"/>
+          <w:szCs w:val="28"/>
+          <w:rtl/>
+          <w:lang w:bidi="he-IL"/>
+        </w:rPr>
+        <w:t>?</w:t>
+      </w:r>
+      <w:bookmarkStart w:id="0" w:name="_GoBack"/>
+      <w:bookmarkEnd w:id="0"/>
     </w:p>
     <w:p>
       <w:pPr>
-        <w:pStyle w:val="a3"/>
+        <w:pStyle w:val="ListParagraph"/>
         <w:numPr>
           <w:ilvl w:val="0"/>
           <w:numId w:val="7"/>
         </w:numPr>
         <w:bidi/>
-        <w:rPr>
-          <w:rFonts w:cs="Guttman Kav"/>
-          <w:sz w:val="32"/>
-          <w:szCs w:val="32"/>
-          <w:lang w:bidi="he-IL"/>
-        </w:rPr>
-      </w:pPr>
-      <w:r>
-        <w:rPr>
-          <w:rFonts w:cs="Guttman Kav" w:hint="cs"/>
-          <w:sz w:val="32"/>
-          <w:szCs w:val="32"/>
+        <w:spacing w:line="480" w:lineRule="auto"/>
+        <w:rPr>
+          <w:rFonts w:asciiTheme="minorBidi" w:hAnsiTheme="minorBidi"/>
+          <w:sz w:val="28"/>
+          <w:szCs w:val="28"/>
+          <w:lang w:bidi="he-IL"/>
+        </w:rPr>
+      </w:pPr>
+      <w:r>
+        <w:rPr>
+          <w:rFonts w:asciiTheme="minorBidi" w:hAnsiTheme="minorBidi"/>
+          <w:sz w:val="28"/>
+          <w:szCs w:val="28"/>
           <w:rtl/>
           <w:lang w:bidi="he-IL"/>
         </w:rPr>
@@ -132,50 +181,102 @@
     </w:p>
     <w:p>
       <w:pPr>
-        <w:pStyle w:val="a3"/>
+        <w:pStyle w:val="ListParagraph"/>
         <w:numPr>
           <w:ilvl w:val="0"/>
           <w:numId w:val="7"/>
         </w:numPr>
         <w:bidi/>
-        <w:rPr>
-          <w:rFonts w:cs="Guttman Kav"/>
-          <w:sz w:val="32"/>
-          <w:szCs w:val="32"/>
-          <w:lang w:bidi="he-IL"/>
-        </w:rPr>
-      </w:pPr>
-      <w:r>
-        <w:rPr>
-          <w:rFonts w:cs="Guttman Kav" w:hint="cs"/>
-          <w:sz w:val="32"/>
-          <w:szCs w:val="32"/>
-          <w:rtl/>
-          <w:lang w:bidi="he-IL"/>
-        </w:rPr>
-        <w:t>לאן תלך בבקר כאשר תרצה לראות את הקריאות של החיישנים כמו " איזה צבע הרובוט רואה" "כמה מעלות הרובוט זז"?</w:t>
+        <w:spacing w:line="480" w:lineRule="auto"/>
+        <w:rPr>
+          <w:rFonts w:asciiTheme="minorBidi" w:hAnsiTheme="minorBidi"/>
+          <w:sz w:val="28"/>
+          <w:szCs w:val="28"/>
+          <w:lang w:bidi="he-IL"/>
+        </w:rPr>
+      </w:pPr>
+      <w:r>
+        <w:rPr>
+          <w:rFonts w:asciiTheme="minorBidi" w:hAnsiTheme="minorBidi"/>
+          <w:sz w:val="28"/>
+          <w:szCs w:val="28"/>
+          <w:rtl/>
+          <w:lang w:bidi="he-IL"/>
+        </w:rPr>
+        <w:t xml:space="preserve">לאן </w:t>
+      </w:r>
+      <w:r>
+        <w:rPr>
+          <w:rFonts w:asciiTheme="minorBidi" w:hAnsiTheme="minorBidi" w:hint="cs"/>
+          <w:sz w:val="28"/>
+          <w:szCs w:val="28"/>
+          <w:rtl/>
+          <w:lang w:bidi="he-IL"/>
+        </w:rPr>
+        <w:t>תיגשו</w:t>
+      </w:r>
+      <w:r>
+        <w:rPr>
+          <w:rFonts w:asciiTheme="minorBidi" w:hAnsiTheme="minorBidi"/>
+          <w:sz w:val="28"/>
+          <w:szCs w:val="28"/>
+          <w:rtl/>
+          <w:lang w:bidi="he-IL"/>
+        </w:rPr>
+        <w:t xml:space="preserve"> בבקר כאשר תרצו</w:t>
+      </w:r>
+      <w:r>
+        <w:rPr>
+          <w:rFonts w:asciiTheme="minorBidi" w:hAnsiTheme="minorBidi"/>
+          <w:sz w:val="28"/>
+          <w:szCs w:val="28"/>
+          <w:rtl/>
+          <w:lang w:bidi="he-IL"/>
+        </w:rPr>
+        <w:t xml:space="preserve"> לראות את קריאות החיישנים </w:t>
+      </w:r>
+      <w:r>
+        <w:rPr>
+          <w:rFonts w:asciiTheme="minorBidi" w:hAnsiTheme="minorBidi" w:hint="cs"/>
+          <w:sz w:val="28"/>
+          <w:szCs w:val="28"/>
+          <w:rtl/>
+          <w:lang w:bidi="he-IL"/>
+        </w:rPr>
+        <w:t>של</w:t>
+      </w:r>
+      <w:r>
+        <w:rPr>
+          <w:rFonts w:asciiTheme="minorBidi" w:hAnsiTheme="minorBidi"/>
+          <w:sz w:val="28"/>
+          <w:szCs w:val="28"/>
+          <w:rtl/>
+          <w:lang w:bidi="he-IL"/>
+        </w:rPr>
+        <w:t xml:space="preserve"> "איזה צבע הרובוט רואה" "כמה מעלות הרובוט זז"?</w:t>
       </w:r>
     </w:p>
     <w:p>
       <w:pPr>
-        <w:pStyle w:val="a3"/>
+        <w:pStyle w:val="ListParagraph"/>
         <w:numPr>
           <w:ilvl w:val="0"/>
           <w:numId w:val="7"/>
         </w:numPr>
         <w:bidi/>
-        <w:rPr>
-          <w:rFonts w:cs="Guttman Kav"/>
-          <w:sz w:val="32"/>
-          <w:szCs w:val="32"/>
-          <w:lang w:bidi="he-IL"/>
-        </w:rPr>
-      </w:pPr>
-      <w:r>
-        <w:rPr>
-          <w:rFonts w:cs="Guttman Kav" w:hint="cs"/>
-          <w:sz w:val="32"/>
-          <w:szCs w:val="32"/>
+        <w:spacing w:line="480" w:lineRule="auto"/>
+        <w:rPr>
+          <w:rFonts w:asciiTheme="minorBidi" w:hAnsiTheme="minorBidi"/>
+          <w:sz w:val="28"/>
+          <w:szCs w:val="28"/>
+          <w:lang w:bidi="he-IL"/>
+        </w:rPr>
+      </w:pPr>
+      <w:r>
+        <w:rPr>
+          <w:rFonts w:asciiTheme="minorBidi" w:hAnsiTheme="minorBidi"/>
+          <w:sz w:val="28"/>
+          <w:szCs w:val="28"/>
           <w:rtl/>
           <w:lang w:bidi="he-IL"/>
         </w:rPr>
@@ -184,24 +285,25 @@
     </w:p>
     <w:p>
       <w:pPr>
-        <w:pStyle w:val="a3"/>
+        <w:pStyle w:val="ListParagraph"/>
         <w:numPr>
           <w:ilvl w:val="0"/>
           <w:numId w:val="7"/>
         </w:numPr>
         <w:bidi/>
-        <w:rPr>
-          <w:rFonts w:cs="Guttman Kav"/>
-          <w:sz w:val="32"/>
-          <w:szCs w:val="32"/>
-          <w:lang w:bidi="he-IL"/>
-        </w:rPr>
-      </w:pPr>
-      <w:r>
-        <w:rPr>
-          <w:rFonts w:cs="Guttman Kav" w:hint="cs"/>
-          <w:sz w:val="32"/>
-          <w:szCs w:val="32"/>
+        <w:spacing w:line="480" w:lineRule="auto"/>
+        <w:rPr>
+          <w:rFonts w:asciiTheme="minorBidi" w:hAnsiTheme="minorBidi"/>
+          <w:sz w:val="28"/>
+          <w:szCs w:val="28"/>
+          <w:lang w:bidi="he-IL"/>
+        </w:rPr>
+      </w:pPr>
+      <w:r>
+        <w:rPr>
+          <w:rFonts w:asciiTheme="minorBidi" w:hAnsiTheme="minorBidi"/>
+          <w:sz w:val="28"/>
+          <w:szCs w:val="28"/>
           <w:rtl/>
           <w:lang w:bidi="he-IL"/>
         </w:rPr>
@@ -210,55 +312,116 @@
     </w:p>
     <w:p>
       <w:pPr>
-        <w:pStyle w:val="a3"/>
+        <w:pStyle w:val="ListParagraph"/>
         <w:numPr>
           <w:ilvl w:val="0"/>
           <w:numId w:val="7"/>
         </w:numPr>
         <w:bidi/>
-        <w:rPr>
-          <w:rFonts w:cs="Guttman Kav" w:hint="cs"/>
+        <w:spacing w:line="480" w:lineRule="auto"/>
+        <w:rPr>
+          <w:rFonts w:asciiTheme="minorBidi" w:hAnsiTheme="minorBidi"/>
+          <w:sz w:val="28"/>
+          <w:szCs w:val="28"/>
+          <w:rtl/>
+          <w:lang w:bidi="he-IL"/>
+        </w:rPr>
+      </w:pPr>
+      <w:r>
+        <w:rPr>
+          <w:rFonts w:asciiTheme="minorBidi" w:hAnsiTheme="minorBidi"/>
+          <w:sz w:val="28"/>
+          <w:szCs w:val="28"/>
+          <w:rtl/>
+          <w:lang w:bidi="he-IL"/>
+        </w:rPr>
+        <w:t xml:space="preserve">כדי לתכנת בעזרת חיישן ולעשות פעולה </w:t>
+      </w:r>
+      <w:r>
+        <w:rPr>
+          <w:rFonts w:asciiTheme="minorBidi" w:hAnsiTheme="minorBidi"/>
           <w:sz w:val="32"/>
           <w:szCs w:val="32"/>
           <w:rtl/>
           <w:lang w:bidi="he-IL"/>
         </w:rPr>
-      </w:pPr>
-      <w:r>
-        <w:rPr>
-          <w:rFonts w:cs="Guttman Kav" w:hint="cs"/>
-          <w:sz w:val="32"/>
-          <w:szCs w:val="32"/>
-          <w:rtl/>
-          <w:lang w:bidi="he-IL"/>
-        </w:rPr>
-        <w:t>כדי לתכנת בעזרת חיישן ולעשות פעולה ע</w:t>
-      </w:r>
-      <w:bookmarkStart w:id="0" w:name="_GoBack"/>
-      <w:bookmarkEnd w:id="0"/>
-      <w:r>
-        <w:rPr>
-          <w:rFonts w:cs="Guttman Kav" w:hint="cs"/>
-          <w:sz w:val="32"/>
-          <w:szCs w:val="32"/>
-          <w:rtl/>
-          <w:lang w:bidi="he-IL"/>
-        </w:rPr>
-        <w:t>ד שהחיישן מופעל ( נראה פס שחור, לחצן מגע נלחץ) , באיזה בלוק תשתמש?</w:t>
+        <w:t>עד</w:t>
+      </w:r>
+      <w:r>
+        <w:rPr>
+          <w:rFonts w:asciiTheme="minorBidi" w:hAnsiTheme="minorBidi"/>
+          <w:sz w:val="28"/>
+          <w:szCs w:val="28"/>
+          <w:rtl/>
+          <w:lang w:bidi="he-IL"/>
+        </w:rPr>
+        <w:t xml:space="preserve"> שהחיישן מופעל (</w:t>
+      </w:r>
+      <w:r>
+        <w:rPr>
+          <w:rFonts w:asciiTheme="minorBidi" w:hAnsiTheme="minorBidi" w:hint="cs"/>
+          <w:sz w:val="28"/>
+          <w:szCs w:val="28"/>
+          <w:rtl/>
+          <w:lang w:bidi="he-IL"/>
+        </w:rPr>
+        <w:t>זיהוי</w:t>
+      </w:r>
+      <w:r>
+        <w:rPr>
+          <w:rFonts w:asciiTheme="minorBidi" w:hAnsiTheme="minorBidi"/>
+          <w:sz w:val="28"/>
+          <w:szCs w:val="28"/>
+          <w:rtl/>
+          <w:lang w:bidi="he-IL"/>
+        </w:rPr>
+        <w:t xml:space="preserve"> פס שחור, לחצן מגע נלחץ)</w:t>
+      </w:r>
+      <w:r>
+        <w:rPr>
+          <w:rFonts w:asciiTheme="minorBidi" w:hAnsiTheme="minorBidi"/>
+          <w:sz w:val="28"/>
+          <w:szCs w:val="28"/>
+          <w:rtl/>
+          <w:lang w:bidi="he-IL"/>
+        </w:rPr>
+        <w:t>, באיזה בלוק תשתמש</w:t>
+      </w:r>
+      <w:r>
+        <w:rPr>
+          <w:rFonts w:asciiTheme="minorBidi" w:hAnsiTheme="minorBidi"/>
+          <w:sz w:val="28"/>
+          <w:szCs w:val="28"/>
+          <w:rtl/>
+          <w:lang w:bidi="he-IL"/>
+        </w:rPr>
+        <w:t>ו</w:t>
+      </w:r>
+      <w:r>
+        <w:rPr>
+          <w:rFonts w:asciiTheme="minorBidi" w:hAnsiTheme="minorBidi"/>
+          <w:sz w:val="28"/>
+          <w:szCs w:val="28"/>
+          <w:rtl/>
+          <w:lang w:bidi="he-IL"/>
+        </w:rPr>
+        <w:t>?</w:t>
       </w:r>
     </w:p>
     <w:p>
       <w:pPr>
         <w:bidi/>
-        <w:rPr>
-          <w:sz w:val="32"/>
-          <w:szCs w:val="32"/>
+        <w:spacing w:line="480" w:lineRule="auto"/>
+        <w:rPr>
+          <w:rFonts w:asciiTheme="minorBidi" w:hAnsiTheme="minorBidi"/>
+          <w:sz w:val="28"/>
+          <w:szCs w:val="28"/>
         </w:rPr>
       </w:pPr>
     </w:p>
     <w:sectPr>
       <w:pgSz w:w="12240" w:h="15840"/>
-      <w:pgMar w:top="1440" w:right="1800" w:bottom="1440" w:left="1800" w:header="720" w:footer="720" w:gutter="0"/>
+      <w:pgMar w:top="1440" w:right="1170" w:bottom="1440" w:left="990" w:header="720" w:footer="720" w:gutter="0"/>
       <w:cols w:space="720"/>
       <w:docGrid w:linePitch="360"/>
     </w:sectPr>
@@ -1220,6 +1383,15 @@
     <w:lsdException w:name="Book Title" w:uiPriority="33" w:qFormat="1"/>
     <w:lsdException w:name="Bibliography" w:semiHidden="1" w:uiPriority="37" w:unhideWhenUsed="1"/>
     <w:lsdException w:name="TOC Heading" w:semiHidden="1" w:uiPriority="39" w:unhideWhenUsed="1" w:qFormat="1"/>
+    <w:lsdException w:name="Plain Table 1" w:uiPriority="41"/>
+    <w:lsdException w:name="Plain Table 2" w:uiPriority="42"/>
+    <w:lsdException w:name="Plain Table 3" w:uiPriority="43"/>
+    <w:lsdException w:name="Plain Table 4" w:uiPriority="44"/>
+    <w:lsdException w:name="Plain Table 5" w:uiPriority="45"/>
+    <w:lsdException w:name="Grid Table Light" w:uiPriority="40"/>
+    <w:lsdException w:name="Grid Table 1 Light" w:uiPriority="46"/>
+    <w:lsdException w:name="Grid Table 2" w:uiPriority="47"/>
+    <w:lsdException w:name="Grid Table 3" w:uiPriority="48"/>
     <w:lsdException w:name="Grid Table 4" w:uiPriority="49"/>
     <w:lsdException w:name="Grid Table 5 Dark" w:uiPriority="50"/>
     <w:lsdException w:name="Grid Table 6 Colorful" w:uiPriority="51"/>
@@ -1316,17 +1488,17 @@
     <w:lsdException w:name="List Table 6 Colorful Accent 6" w:uiPriority="51"/>
     <w:lsdException w:name="List Table 7 Colorful Accent 6" w:uiPriority="52"/>
   </w:latentStyles>
-  <w:style w:type="paragraph" w:default="1" w:styleId="a">
+  <w:style w:type="paragraph" w:default="1" w:styleId="Normal">
     <w:name w:val="Normal"/>
     <w:qFormat/>
   </w:style>
-  <w:style w:type="character" w:default="1" w:styleId="a0">
+  <w:style w:type="character" w:default="1" w:styleId="DefaultParagraphFont">
     <w:name w:val="Default Paragraph Font"/>
     <w:uiPriority w:val="1"/>
     <w:semiHidden/>
     <w:unhideWhenUsed/>
   </w:style>
-  <w:style w:type="table" w:default="1" w:styleId="a1">
+  <w:style w:type="table" w:default="1" w:styleId="TableNormal">
     <w:name w:val="Normal Table"/>
     <w:uiPriority w:val="99"/>
     <w:semiHidden/>
@@ -1341,15 +1513,15 @@
       </w:tblCellMar>
     </w:tblPr>
   </w:style>
-  <w:style w:type="numbering" w:default="1" w:styleId="a2">
+  <w:style w:type="numbering" w:default="1" w:styleId="NoList">
     <w:name w:val="No List"/>
     <w:uiPriority w:val="99"/>
     <w:semiHidden/>
     <w:unhideWhenUsed/>
   </w:style>
-  <w:style w:type="paragraph" w:styleId="a3">
+  <w:style w:type="paragraph" w:styleId="ListParagraph">
     <w:name w:val="List Paragraph"/>
-    <w:basedOn w:val="a"/>
+    <w:basedOn w:val="Normal"/>
     <w:uiPriority w:val="34"/>
     <w:qFormat/>
     <w:rsid w:val="00450CCB"/>
@@ -1358,10 +1530,10 @@
       <w:contextualSpacing/>
     </w:pPr>
   </w:style>
-  <w:style w:type="paragraph" w:styleId="a4">
+  <w:style w:type="paragraph" w:styleId="BalloonText">
     <w:name w:val="Balloon Text"/>
-    <w:basedOn w:val="a"/>
-    <w:link w:val="a5"/>
+    <w:basedOn w:val="Normal"/>
+    <w:link w:val="BalloonTextChar"/>
     <w:uiPriority w:val="99"/>
     <w:semiHidden/>
     <w:unhideWhenUsed/>
@@ -1372,10 +1544,10 @@
       <w:szCs w:val="18"/>
     </w:rPr>
   </w:style>
-  <w:style w:type="character" w:customStyle="1" w:styleId="a5">
-    <w:name w:val="טקסט בלונים תו"/>
-    <w:basedOn w:val="a0"/>
-    <w:link w:val="a4"/>
+  <w:style w:type="character" w:customStyle="1" w:styleId="BalloonTextChar">
+    <w:name w:val="Balloon Text Char"/>
+    <w:basedOn w:val="DefaultParagraphFont"/>
+    <w:link w:val="BalloonText"/>
     <w:uiPriority w:val="99"/>
     <w:semiHidden/>
     <w:rsid w:val="00FB383D"/>
